--- a/planejamento/AP- Plano de Iteracao..docx
+++ b/planejamento/AP- Plano de Iteracao..docx
@@ -7,8 +7,6 @@
         <w:pStyle w:val="Ttulo"/>
         <w:jc w:val="left"/>
       </w:pPr>
-      <w:bookmarkStart w:id="0" w:name="_GoBack"/>
-      <w:bookmarkEnd w:id="0"/>
       <w:r>
         <w:tab/>
       </w:r>
@@ -97,7 +95,7 @@
                 <w:lang w:val="en-US"/>
               </w:rPr>
             </w:pPr>
-            <w:bookmarkStart w:id="1" w:name="OLE_LINK1"/>
+            <w:bookmarkStart w:id="0" w:name="OLE_LINK1"/>
             <w:r>
               <w:rPr>
                 <w:rFonts w:ascii="Arial" w:hAnsi="Arial" w:cs="Arial"/>
@@ -107,6 +105,8 @@
               </w:rPr>
               <w:t>Marco</w:t>
             </w:r>
+            <w:bookmarkStart w:id="1" w:name="_GoBack"/>
+            <w:bookmarkEnd w:id="1"/>
           </w:p>
         </w:tc>
         <w:tc>
@@ -869,7 +869,7 @@
             </w:r>
           </w:p>
         </w:tc>
-        <w:bookmarkEnd w:id="1"/>
+        <w:bookmarkEnd w:id="0"/>
       </w:tr>
     </w:tbl>
     <w:p>
@@ -9659,7 +9659,7 @@
 </file>
 
 <file path=customXml/itemProps1.xml><?xml version="1.0" encoding="utf-8"?>
-<ds:datastoreItem xmlns:ds="http://schemas.openxmlformats.org/officeDocument/2006/customXml" ds:itemID="{54AEED6E-6217-44CB-AFCF-C4E8186DA9FB}">
+<ds:datastoreItem xmlns:ds="http://schemas.openxmlformats.org/officeDocument/2006/customXml" ds:itemID="{8AE4E1A5-42AF-4301-A6E3-FA6EC40A1566}">
   <ds:schemaRefs>
     <ds:schemaRef ds:uri="http://schemas.openxmlformats.org/officeDocument/2006/bibliography"/>
   </ds:schemaRefs>
